--- a/reports/Script- Code Sensei.docx
+++ b/reports/Script- Code Sensei.docx
@@ -107,37 +107,6 @@
         <w:rPr>
           <w:b/>
           <w:bCs/>
-          <w:sz w:val="32"/>
-          <w:szCs w:val="32"/>
-        </w:rPr>
-      </w:pPr>
-      <w:r>
-        <w:rPr>
-          <w:b/>
-          <w:bCs/>
-          <w:sz w:val="32"/>
-          <w:szCs w:val="32"/>
-        </w:rPr>
-        <w:t>Masters in Applied Computing (M.A.C)</w:t>
-      </w:r>
-    </w:p>
-    <w:p>
-      <w:pPr>
-        <w:jc w:val="center"/>
-        <w:rPr>
-          <w:b/>
-          <w:bCs/>
-          <w:sz w:val="28"/>
-          <w:szCs w:val="28"/>
-        </w:rPr>
-      </w:pPr>
-    </w:p>
-    <w:p>
-      <w:pPr>
-        <w:jc w:val="center"/>
-        <w:rPr>
-          <w:b/>
-          <w:bCs/>
           <w:sz w:val="28"/>
           <w:szCs w:val="28"/>
         </w:rPr>
@@ -437,6 +406,13 @@
     </w:p>
     <w:sdt>
       <w:sdtPr>
+        <w:rPr>
+          <w:rFonts w:asciiTheme="minorHAnsi" w:eastAsiaTheme="minorHAnsi" w:hAnsiTheme="minorHAnsi" w:cstheme="minorBidi"/>
+          <w:color w:val="auto"/>
+          <w:sz w:val="22"/>
+          <w:szCs w:val="22"/>
+          <w:lang w:val="en-IN"/>
+        </w:rPr>
         <w:id w:val="-2007047560"/>
         <w:docPartObj>
           <w:docPartGallery w:val="Table of Contents"/>
@@ -445,14 +421,9 @@
       </w:sdtPr>
       <w:sdtEndPr>
         <w:rPr>
-          <w:rFonts w:asciiTheme="minorHAnsi" w:eastAsiaTheme="minorHAnsi" w:hAnsiTheme="minorHAnsi" w:cstheme="minorBidi"/>
           <w:b/>
           <w:bCs/>
           <w:noProof/>
-          <w:color w:val="auto"/>
-          <w:sz w:val="22"/>
-          <w:szCs w:val="22"/>
-          <w:lang w:val="en-IN"/>
         </w:rPr>
       </w:sdtEndPr>
       <w:sdtContent>
@@ -1155,16 +1126,7 @@
         <w:jc w:val="both"/>
       </w:pPr>
       <w:r>
-        <w:t xml:space="preserve">CODE SENSEI, a robot, enters the </w:t>
-      </w:r>
-      <w:r>
-        <w:t>class</w:t>
-      </w:r>
-      <w:r>
-        <w:t xml:space="preserve">room. She </w:t>
-      </w:r>
-      <w:r>
-        <w:t>waits for the students to enter the class.</w:t>
+        <w:t>CODE SENSEI, a robot, enters the classroom. She waits for the students to enter the class.</w:t>
       </w:r>
     </w:p>
     <w:p>

--- a/reports/Script- Code Sensei.docx
+++ b/reports/Script- Code Sensei.docx
@@ -1205,7 +1205,13 @@
         <w:t xml:space="preserve">The students cheer and clap. One of them, </w:t>
       </w:r>
       <w:r>
-        <w:t xml:space="preserve">a robot named </w:t>
+        <w:t xml:space="preserve">a robot </w:t>
+      </w:r>
+      <w:r>
+        <w:t>n</w:t>
+      </w:r>
+      <w:r>
+        <w:t xml:space="preserve">amed </w:t>
       </w:r>
       <w:r>
         <w:t>DEX, r</w:t>
